--- a/FQA/weekly/今天是2019年的第01周.docx
+++ b/FQA/weekly/今天是2019年的第01周.docx
@@ -1,6 +1,6 @@
 
 <file path=word/document.xml><?xml version="1.0" encoding="utf-8"?>
-<w:document xmlns:wpc="http://schemas.microsoft.com/office/word/2010/wordprocessingCanvas" xmlns:mc="http://schemas.openxmlformats.org/markup-compatibility/2006" xmlns:o="urn:schemas-microsoft-com:office:office" xmlns:r="http://schemas.openxmlformats.org/officeDocument/2006/relationships" xmlns:m="http://schemas.openxmlformats.org/officeDocument/2006/math" xmlns:v="urn:schemas-microsoft-com:vml" xmlns:wp14="http://schemas.microsoft.com/office/word/2010/wordprocessingDrawing" xmlns:wp="http://schemas.openxmlformats.org/drawingml/2006/wordprocessingDrawing" xmlns:w10="urn:schemas-microsoft-com:office:word" xmlns:w="http://schemas.openxmlformats.org/wordprocessingml/2006/main" xmlns:w14="http://schemas.microsoft.com/office/word/2010/wordml" xmlns:wpg="http://schemas.microsoft.com/office/word/2010/wordprocessingGroup" xmlns:wpi="http://schemas.microsoft.com/office/word/2010/wordprocessingInk" xmlns:wne="http://schemas.microsoft.com/office/word/2006/wordml" xmlns:wps="http://schemas.microsoft.com/office/word/2010/wordprocessingShape" mc:Ignorable="w14 wp14">
+<w:document xmlns:ve="http://schemas.openxmlformats.org/markup-compatibility/2006" xmlns:o="urn:schemas-microsoft-com:office:office" xmlns:r="http://schemas.openxmlformats.org/officeDocument/2006/relationships" xmlns:m="http://schemas.openxmlformats.org/officeDocument/2006/math" xmlns:v="urn:schemas-microsoft-com:vml" xmlns:wp="http://schemas.openxmlformats.org/drawingml/2006/wordprocessingDrawing" xmlns:w10="urn:schemas-microsoft-com:office:word" xmlns:w="http://schemas.openxmlformats.org/wordprocessingml/2006/main" xmlns:wne="http://schemas.microsoft.com/office/word/2006/wordml">
   <w:body>
     <w:p>
       <w:pPr>
@@ -152,11 +152,6 @@
       </w:r>
     </w:p>
     <w:p>
-      <w:pPr>
-        <w:rPr>
-          <w:rFonts w:hint="eastAsia"/>
-        </w:rPr>
-      </w:pPr>
       <w:r>
         <w:t>你用一个年时间练习</w:t>
       </w:r>
@@ -170,50 +165,15 @@
         <w:rPr>
           <w:rFonts w:hint="eastAsia"/>
         </w:rPr>
-        <w:t xml:space="preserve"> </w:t>
-      </w:r>
-      <w:r>
-        <w:rPr>
-          <w:rFonts w:hint="eastAsia"/>
-        </w:rPr>
         <w:t>包括早晨</w:t>
       </w:r>
     </w:p>
     <w:p>
-      <w:pPr>
+      <w:r>
         <w:rPr>
           <w:rFonts w:hint="eastAsia"/>
         </w:rPr>
-      </w:pPr>
-      <w:r>
-        <w:rPr>
-          <w:rFonts w:hint="eastAsia"/>
-        </w:rPr>
-        <w:t>结果</w:t>
-      </w:r>
-      <w:r>
-        <w:rPr>
-          <w:rFonts w:hint="eastAsia"/>
-        </w:rPr>
-        <w:t xml:space="preserve"> </w:t>
-      </w:r>
-      <w:r>
-        <w:rPr>
-          <w:rFonts w:hint="eastAsia"/>
-        </w:rPr>
-        <w:t>工作时候</w:t>
-      </w:r>
-      <w:r>
-        <w:rPr>
-          <w:rFonts w:hint="eastAsia"/>
-        </w:rPr>
-        <w:t xml:space="preserve"> </w:t>
-      </w:r>
-      <w:r>
-        <w:rPr>
-          <w:rFonts w:hint="eastAsia"/>
-        </w:rPr>
-        <w:t>根本做不到</w:t>
+        <w:t>结果工作时候根本做不到</w:t>
       </w:r>
     </w:p>
     <w:p>
@@ -224,9 +184,6 @@
           <w:numId w:val="35"/>
         </w:numPr>
         <w:ind w:firstLineChars="0"/>
-        <w:rPr>
-          <w:rFonts w:hint="eastAsia"/>
-        </w:rPr>
       </w:pPr>
       <w:r>
         <w:rPr>
@@ -243,9 +200,6 @@
           <w:numId w:val="35"/>
         </w:numPr>
         <w:ind w:firstLineChars="0"/>
-        <w:rPr>
-          <w:rFonts w:hint="eastAsia"/>
-        </w:rPr>
       </w:pPr>
       <w:r>
         <w:rPr>
@@ -268,9 +222,6 @@
           <w:numId w:val="35"/>
         </w:numPr>
         <w:ind w:firstLineChars="0"/>
-        <w:rPr>
-          <w:rFonts w:hint="eastAsia"/>
-        </w:rPr>
       </w:pPr>
       <w:r>
         <w:rPr>
@@ -318,18 +269,26 @@
     <w:p>
       <w:pPr>
         <w:rPr>
+          <w:rFonts w:ascii="微软雅黑" w:eastAsia="微软雅黑" w:hAnsi="微软雅黑"/>
+          <w:sz w:val="28"/>
+          <w:szCs w:val="28"/>
+        </w:rPr>
+      </w:pPr>
+      <w:r>
+        <w:rPr>
           <w:rFonts w:ascii="微软雅黑" w:eastAsia="微软雅黑" w:hAnsi="微软雅黑" w:hint="eastAsia"/>
           <w:sz w:val="28"/>
           <w:szCs w:val="28"/>
         </w:rPr>
-      </w:pPr>
+        <w:t>请改成</w:t>
+      </w:r>
       <w:r>
         <w:rPr>
           <w:rFonts w:ascii="微软雅黑" w:eastAsia="微软雅黑" w:hAnsi="微软雅黑" w:hint="eastAsia"/>
           <w:sz w:val="28"/>
           <w:szCs w:val="28"/>
         </w:rPr>
-        <w:t>请改成</w:t>
+        <w:t>下班后来完成</w:t>
       </w:r>
       <w:r>
         <w:rPr>
@@ -337,46 +296,38 @@
           <w:sz w:val="28"/>
           <w:szCs w:val="28"/>
         </w:rPr>
-        <w:t>下班后来完成</w:t>
+        <w:t>。</w:t>
       </w:r>
+    </w:p>
+    <w:p>
+      <w:pPr>
+        <w:rPr>
+          <w:rFonts w:ascii="微软雅黑" w:eastAsia="微软雅黑" w:hAnsi="微软雅黑"/>
+          <w:sz w:val="28"/>
+          <w:szCs w:val="28"/>
+        </w:rPr>
+      </w:pPr>
       <w:r>
         <w:rPr>
           <w:rFonts w:ascii="微软雅黑" w:eastAsia="微软雅黑" w:hAnsi="微软雅黑" w:hint="eastAsia"/>
           <w:sz w:val="28"/>
           <w:szCs w:val="28"/>
         </w:rPr>
-        <w:t>。</w:t>
+        <w:t>早晨在复查一次，早晨你吃饭，</w:t>
       </w:r>
-    </w:p>
-    <w:p>
-      <w:pPr>
+      <w:r>
         <w:rPr>
           <w:rFonts w:ascii="微软雅黑" w:eastAsia="微软雅黑" w:hAnsi="微软雅黑" w:hint="eastAsia"/>
           <w:sz w:val="28"/>
           <w:szCs w:val="28"/>
         </w:rPr>
-      </w:pPr>
-      <w:r>
-        <w:rPr>
-          <w:rFonts w:ascii="微软雅黑" w:eastAsia="微软雅黑" w:hAnsi="微软雅黑" w:hint="eastAsia"/>
-          <w:sz w:val="28"/>
-          <w:szCs w:val="28"/>
-        </w:rPr>
-        <w:t>早晨在复查一次，早晨你吃饭，</w:t>
-      </w:r>
-      <w:r>
-        <w:rPr>
-          <w:rFonts w:ascii="微软雅黑" w:eastAsia="微软雅黑" w:hAnsi="微软雅黑" w:hint="eastAsia"/>
-          <w:sz w:val="28"/>
-          <w:szCs w:val="28"/>
-        </w:rPr>
         <w:t>运动 很多事情</w:t>
       </w:r>
     </w:p>
     <w:p>
       <w:pPr>
         <w:rPr>
-          <w:rFonts w:ascii="微软雅黑" w:eastAsia="微软雅黑" w:hAnsi="微软雅黑" w:hint="eastAsia"/>
+          <w:rFonts w:ascii="微软雅黑" w:eastAsia="微软雅黑" w:hAnsi="微软雅黑"/>
           <w:sz w:val="28"/>
           <w:szCs w:val="28"/>
         </w:rPr>
@@ -442,14 +393,6 @@
           <w:szCs w:val="32"/>
         </w:rPr>
       </w:pPr>
-      <w:r>
-        <w:rPr>
-          <w:rFonts w:ascii="微软雅黑" w:eastAsia="微软雅黑" w:hAnsi="微软雅黑"/>
-          <w:sz w:val="32"/>
-          <w:szCs w:val="32"/>
-        </w:rPr>
-        <w:t xml:space="preserve">  </w:t>
-      </w:r>
     </w:p>
     <w:p>
       <w:pPr>
@@ -578,114 +521,6 @@
           <w:szCs w:val="32"/>
         </w:rPr>
         <w:t>生活</w:t>
-      </w:r>
-    </w:p>
-    <w:p>
-      <w:pPr>
-        <w:rPr>
-          <w:rFonts w:ascii="微软雅黑" w:eastAsia="微软雅黑" w:hAnsi="微软雅黑"/>
-          <w:sz w:val="32"/>
-          <w:szCs w:val="32"/>
-        </w:rPr>
-      </w:pPr>
-    </w:p>
-    <w:p>
-      <w:pPr>
-        <w:jc w:val="left"/>
-        <w:rPr>
-          <w:rFonts w:ascii="微软雅黑" w:eastAsia="微软雅黑" w:hAnsi="微软雅黑"/>
-          <w:sz w:val="32"/>
-          <w:szCs w:val="32"/>
-        </w:rPr>
-      </w:pPr>
-      <w:r>
-        <w:rPr>
-          <w:rFonts w:ascii="微软雅黑" w:eastAsia="微软雅黑" w:hAnsi="微软雅黑"/>
-          <w:sz w:val="32"/>
-          <w:szCs w:val="32"/>
-        </w:rPr>
-        <w:t>主要问题：</w:t>
-      </w:r>
-      <w:r>
-        <w:rPr>
-          <w:rFonts w:ascii="微软雅黑" w:eastAsia="微软雅黑" w:hAnsi="微软雅黑"/>
-          <w:color w:val="FF0000"/>
-          <w:sz w:val="32"/>
-          <w:szCs w:val="32"/>
-        </w:rPr>
-        <w:t>抖动</w:t>
-      </w:r>
-      <w:r>
-        <w:rPr>
-          <w:rFonts w:ascii="微软雅黑" w:eastAsia="微软雅黑" w:hAnsi="微软雅黑"/>
-          <w:sz w:val="32"/>
-          <w:szCs w:val="32"/>
-        </w:rPr>
-        <w:t xml:space="preserve"> 非抖音</w:t>
-      </w:r>
-    </w:p>
-    <w:p>
-      <w:pPr>
-        <w:jc w:val="left"/>
-        <w:rPr>
-          <w:rFonts w:ascii="微软雅黑" w:eastAsia="微软雅黑" w:hAnsi="微软雅黑"/>
-          <w:sz w:val="32"/>
-          <w:szCs w:val="32"/>
-        </w:rPr>
-      </w:pPr>
-      <w:r>
-        <w:rPr>
-          <w:rFonts w:ascii="微软雅黑" w:eastAsia="微软雅黑" w:hAnsi="微软雅黑"/>
-          <w:sz w:val="32"/>
-          <w:szCs w:val="32"/>
-        </w:rPr>
-        <w:t>名词解释：</w:t>
-      </w:r>
-    </w:p>
-    <w:p>
-      <w:pPr>
-        <w:rPr>
-          <w:rFonts w:ascii="微软雅黑" w:eastAsia="微软雅黑" w:hAnsi="微软雅黑"/>
-          <w:sz w:val="32"/>
-          <w:szCs w:val="32"/>
-        </w:rPr>
-      </w:pPr>
-    </w:p>
-    <w:p>
-      <w:pPr>
-        <w:jc w:val="left"/>
-        <w:rPr>
-          <w:rFonts w:ascii="微软雅黑" w:eastAsia="微软雅黑" w:hAnsi="微软雅黑"/>
-          <w:sz w:val="32"/>
-          <w:szCs w:val="32"/>
-        </w:rPr>
-      </w:pPr>
-      <w:r>
-        <w:rPr>
-          <w:rFonts w:ascii="微软雅黑" w:eastAsia="微软雅黑" w:hAnsi="微软雅黑"/>
-          <w:color w:val="333333"/>
-          <w:sz w:val="32"/>
-          <w:szCs w:val="32"/>
-        </w:rPr>
-        <w:t>在请求分页存储管理中   对刚被替换出去的页，立即又要被访问。需要将它调入，因无空闲内存又要替换另一页，而后者又是即将被访问的页，于是造成了</w:t>
-      </w:r>
-      <w:r>
-        <w:rPr>
-          <w:rFonts w:ascii="微软雅黑" w:eastAsia="微软雅黑" w:hAnsi="微软雅黑"/>
-          <w:color w:val="FF0000"/>
-          <w:sz w:val="32"/>
-          <w:szCs w:val="32"/>
-        </w:rPr>
-        <w:t>系统需花费大量的时间忙于进行这种频繁的页面交换。</w:t>
-      </w:r>
-      <w:r>
-        <w:rPr>
-          <w:rFonts w:ascii="微软雅黑" w:eastAsia="微软雅黑" w:hAnsi="微软雅黑"/>
-          <w:color w:val="333333"/>
-          <w:sz w:val="32"/>
-          <w:szCs w:val="32"/>
-        </w:rPr>
-        <w:t>这种现象称为抖动现象</w:t>
       </w:r>
     </w:p>
     <w:p>
@@ -729,7 +564,7 @@
                     <pic:cNvPicPr/>
                   </pic:nvPicPr>
                   <pic:blipFill>
-                    <a:blip r:embed="rId9"/>
+                    <a:blip r:embed="rId8"/>
                     <a:stretch>
                       <a:fillRect/>
                     </a:stretch>
@@ -817,7 +652,7 @@
                     <pic:cNvPicPr/>
                   </pic:nvPicPr>
                   <pic:blipFill>
-                    <a:blip r:embed="rId10"/>
+                    <a:blip r:embed="rId9"/>
                     <a:stretch>
                       <a:fillRect/>
                     </a:stretch>
@@ -930,6 +765,7 @@
           <w:sz w:val="32"/>
           <w:szCs w:val="32"/>
         </w:rPr>
+        <w:lastRenderedPageBreak/>
         <w:drawing>
           <wp:inline distT="0" distB="0" distL="0" distR="0">
             <wp:extent cx="3219450" cy="4762500"/>
@@ -946,7 +782,7 @@
                     <pic:cNvPicPr/>
                   </pic:nvPicPr>
                   <pic:blipFill>
-                    <a:blip r:embed="rId11"/>
+                    <a:blip r:embed="rId10"/>
                     <a:stretch>
                       <a:fillRect/>
                     </a:stretch>
@@ -1005,7 +841,6 @@
           <w:sz w:val="32"/>
           <w:szCs w:val="32"/>
         </w:rPr>
-        <w:lastRenderedPageBreak/>
         <w:drawing>
           <wp:inline distT="0" distB="0" distL="0" distR="0">
             <wp:extent cx="4029075" cy="2266950"/>
@@ -1022,7 +857,7 @@
                     <pic:cNvPicPr/>
                   </pic:nvPicPr>
                   <pic:blipFill>
-                    <a:blip r:embed="rId12"/>
+                    <a:blip r:embed="rId11"/>
                     <a:stretch>
                       <a:fillRect/>
                     </a:stretch>
@@ -1059,6 +894,7 @@
           <w:sz w:val="32"/>
           <w:szCs w:val="32"/>
         </w:rPr>
+        <w:lastRenderedPageBreak/>
         <w:drawing>
           <wp:inline distT="0" distB="0" distL="0" distR="0">
             <wp:extent cx="4000500" cy="1857375"/>
@@ -1075,7 +911,7 @@
                     <pic:cNvPicPr/>
                   </pic:nvPicPr>
                   <pic:blipFill>
-                    <a:blip r:embed="rId13"/>
+                    <a:blip r:embed="rId12"/>
                     <a:stretch>
                       <a:fillRect/>
                     </a:stretch>
@@ -1139,7 +975,7 @@
                     <pic:cNvPicPr/>
                   </pic:nvPicPr>
                   <pic:blipFill>
-                    <a:blip r:embed="rId14"/>
+                    <a:blip r:embed="rId13"/>
                     <a:stretch>
                       <a:fillRect/>
                     </a:stretch>
@@ -1184,7 +1020,6 @@
           <w:sz w:val="32"/>
           <w:szCs w:val="32"/>
         </w:rPr>
-        <w:lastRenderedPageBreak/>
         <w:t>画外音</w:t>
       </w:r>
     </w:p>
@@ -1304,6 +1139,7 @@
           <w:sz w:val="32"/>
           <w:szCs w:val="32"/>
         </w:rPr>
+        <w:lastRenderedPageBreak/>
         <w:t xml:space="preserve">每天起床时间记录8：30 睡觉时间12点  起床太晚 </w:t>
       </w:r>
     </w:p>
@@ -1381,7 +1217,7 @@
                     <pic:cNvPicPr/>
                   </pic:nvPicPr>
                   <pic:blipFill>
-                    <a:blip r:embed="rId15"/>
+                    <a:blip r:embed="rId14"/>
                     <a:stretch>
                       <a:fillRect/>
                     </a:stretch>
@@ -1526,6 +1362,7 @@
           <w:sz w:val="32"/>
           <w:szCs w:val="32"/>
         </w:rPr>
+        <w:lastRenderedPageBreak/>
         <w:t>看王者荣耀比赛和war2比赛，（比赛每周都有）</w:t>
       </w:r>
     </w:p>
@@ -1816,6 +1653,7 @@
           <w:sz w:val="32"/>
           <w:szCs w:val="32"/>
         </w:rPr>
+        <w:lastRenderedPageBreak/>
         <w:t>沟通</w:t>
       </w:r>
     </w:p>
@@ -1847,14 +1685,6 @@
           <w:szCs w:val="32"/>
         </w:rPr>
       </w:pPr>
-      <w:r>
-        <w:rPr>
-          <w:rFonts w:ascii="微软雅黑" w:eastAsia="微软雅黑" w:hAnsi="微软雅黑"/>
-          <w:sz w:val="32"/>
-          <w:szCs w:val="32"/>
-        </w:rPr>
-        <w:t xml:space="preserve">               </w:t>
-      </w:r>
     </w:p>
     <w:p>
       <w:pPr>
@@ -1866,22 +1696,6 @@
           <w:szCs w:val="32"/>
         </w:rPr>
       </w:pPr>
-      <w:r>
-        <w:rPr>
-          <w:rFonts w:ascii="微软雅黑" w:eastAsia="微软雅黑" w:hAnsi="微软雅黑"/>
-          <w:sz w:val="32"/>
-          <w:szCs w:val="32"/>
-        </w:rPr>
-        <w:t xml:space="preserve">           </w:t>
-      </w:r>
-      <w:r>
-        <w:rPr>
-          <w:rFonts w:ascii="微软雅黑" w:eastAsia="微软雅黑" w:hAnsi="微软雅黑"/>
-          <w:sz w:val="32"/>
-          <w:szCs w:val="32"/>
-        </w:rPr>
-        <w:t xml:space="preserve">             </w:t>
-      </w:r>
     </w:p>
     <w:p>
       <w:pPr>
@@ -1890,7 +1704,7 @@
         <w:ind w:left="360" w:firstLineChars="0" w:firstLine="0"/>
         <w:jc w:val="left"/>
         <w:rPr>
-          <w:rFonts w:ascii="微软雅黑" w:eastAsia="微软雅黑" w:hAnsi="微软雅黑" w:hint="eastAsia"/>
+          <w:rFonts w:ascii="微软雅黑" w:eastAsia="微软雅黑" w:hAnsi="微软雅黑"/>
           <w:b/>
           <w:bCs/>
           <w:color w:val="ED7D31"/>
@@ -1921,7 +1735,7 @@
     <w:tbl>
       <w:tblPr>
         <w:tblW w:w="0" w:type="auto"/>
-        <w:tblLook w:val="04A0" w:firstRow="1" w:lastRow="0" w:firstColumn="1" w:lastColumn="0" w:noHBand="0" w:noVBand="1"/>
+        <w:tblLook w:val="04A0"/>
       </w:tblPr>
       <w:tblGrid>
         <w:gridCol w:w="924"/>
@@ -2254,7 +2068,6 @@
           <w:sz w:val="32"/>
           <w:szCs w:val="32"/>
         </w:rPr>
-        <w:lastRenderedPageBreak/>
         <w:t>- 工作清单模板-</w:t>
       </w:r>
     </w:p>
@@ -2287,15 +2100,15 @@
 </file>
 
 <file path=word/endnotes.xml><?xml version="1.0" encoding="utf-8"?>
-<w:endnotes xmlns:wpc="http://schemas.microsoft.com/office/word/2010/wordprocessingCanvas" xmlns:mc="http://schemas.openxmlformats.org/markup-compatibility/2006" xmlns:o="urn:schemas-microsoft-com:office:office" xmlns:r="http://schemas.openxmlformats.org/officeDocument/2006/relationships" xmlns:m="http://schemas.openxmlformats.org/officeDocument/2006/math" xmlns:v="urn:schemas-microsoft-com:vml" xmlns:wp14="http://schemas.microsoft.com/office/word/2010/wordprocessingDrawing" xmlns:wp="http://schemas.openxmlformats.org/drawingml/2006/wordprocessingDrawing" xmlns:w10="urn:schemas-microsoft-com:office:word" xmlns:w="http://schemas.openxmlformats.org/wordprocessingml/2006/main" xmlns:w14="http://schemas.microsoft.com/office/word/2010/wordml" xmlns:wpg="http://schemas.microsoft.com/office/word/2010/wordprocessingGroup" xmlns:wpi="http://schemas.microsoft.com/office/word/2010/wordprocessingInk" xmlns:wne="http://schemas.microsoft.com/office/word/2006/wordml" xmlns:wps="http://schemas.microsoft.com/office/word/2010/wordprocessingShape" mc:Ignorable="w14 wp14">
-  <w:endnote w:type="separator" w:id="-1">
+<w:endnotes xmlns:ve="http://schemas.openxmlformats.org/markup-compatibility/2006" xmlns:o="urn:schemas-microsoft-com:office:office" xmlns:r="http://schemas.openxmlformats.org/officeDocument/2006/relationships" xmlns:m="http://schemas.openxmlformats.org/officeDocument/2006/math" xmlns:v="urn:schemas-microsoft-com:vml" xmlns:wp="http://schemas.openxmlformats.org/drawingml/2006/wordprocessingDrawing" xmlns:w10="urn:schemas-microsoft-com:office:word" xmlns:w="http://schemas.openxmlformats.org/wordprocessingml/2006/main" xmlns:wne="http://schemas.microsoft.com/office/word/2006/wordml">
+  <w:endnote w:type="separator" w:id="0">
     <w:p>
       <w:r>
         <w:separator/>
       </w:r>
     </w:p>
   </w:endnote>
-  <w:endnote w:type="continuationSeparator" w:id="0">
+  <w:endnote w:type="continuationSeparator" w:id="1">
     <w:p>
       <w:r>
         <w:continuationSeparator/>
@@ -2306,15 +2119,15 @@
 </file>
 
 <file path=word/footnotes.xml><?xml version="1.0" encoding="utf-8"?>
-<w:footnotes xmlns:wpc="http://schemas.microsoft.com/office/word/2010/wordprocessingCanvas" xmlns:mc="http://schemas.openxmlformats.org/markup-compatibility/2006" xmlns:o="urn:schemas-microsoft-com:office:office" xmlns:r="http://schemas.openxmlformats.org/officeDocument/2006/relationships" xmlns:m="http://schemas.openxmlformats.org/officeDocument/2006/math" xmlns:v="urn:schemas-microsoft-com:vml" xmlns:wp14="http://schemas.microsoft.com/office/word/2010/wordprocessingDrawing" xmlns:wp="http://schemas.openxmlformats.org/drawingml/2006/wordprocessingDrawing" xmlns:w10="urn:schemas-microsoft-com:office:word" xmlns:w="http://schemas.openxmlformats.org/wordprocessingml/2006/main" xmlns:w14="http://schemas.microsoft.com/office/word/2010/wordml" xmlns:wpg="http://schemas.microsoft.com/office/word/2010/wordprocessingGroup" xmlns:wpi="http://schemas.microsoft.com/office/word/2010/wordprocessingInk" xmlns:wne="http://schemas.microsoft.com/office/word/2006/wordml" xmlns:wps="http://schemas.microsoft.com/office/word/2010/wordprocessingShape" mc:Ignorable="w14 wp14">
-  <w:footnote w:type="separator" w:id="-1">
+<w:footnotes xmlns:ve="http://schemas.openxmlformats.org/markup-compatibility/2006" xmlns:o="urn:schemas-microsoft-com:office:office" xmlns:r="http://schemas.openxmlformats.org/officeDocument/2006/relationships" xmlns:m="http://schemas.openxmlformats.org/officeDocument/2006/math" xmlns:v="urn:schemas-microsoft-com:vml" xmlns:wp="http://schemas.openxmlformats.org/drawingml/2006/wordprocessingDrawing" xmlns:w10="urn:schemas-microsoft-com:office:word" xmlns:w="http://schemas.openxmlformats.org/wordprocessingml/2006/main" xmlns:wne="http://schemas.microsoft.com/office/word/2006/wordml">
+  <w:footnote w:type="separator" w:id="0">
     <w:p>
       <w:r>
         <w:separator/>
       </w:r>
     </w:p>
   </w:footnote>
-  <w:footnote w:type="continuationSeparator" w:id="0">
+  <w:footnote w:type="continuationSeparator" w:id="1">
     <w:p>
       <w:r>
         <w:continuationSeparator/>
@@ -2325,7 +2138,7 @@
 </file>
 
 <file path=word/numbering.xml><?xml version="1.0" encoding="utf-8"?>
-<w:numbering xmlns:wpc="http://schemas.microsoft.com/office/word/2010/wordprocessingCanvas" xmlns:mc="http://schemas.openxmlformats.org/markup-compatibility/2006" xmlns:o="urn:schemas-microsoft-com:office:office" xmlns:r="http://schemas.openxmlformats.org/officeDocument/2006/relationships" xmlns:m="http://schemas.openxmlformats.org/officeDocument/2006/math" xmlns:v="urn:schemas-microsoft-com:vml" xmlns:wp14="http://schemas.microsoft.com/office/word/2010/wordprocessingDrawing" xmlns:wp="http://schemas.openxmlformats.org/drawingml/2006/wordprocessingDrawing" xmlns:w10="urn:schemas-microsoft-com:office:word" xmlns:w="http://schemas.openxmlformats.org/wordprocessingml/2006/main" xmlns:w14="http://schemas.microsoft.com/office/word/2010/wordml" xmlns:wpg="http://schemas.microsoft.com/office/word/2010/wordprocessingGroup" xmlns:wpi="http://schemas.microsoft.com/office/word/2010/wordprocessingInk" xmlns:wne="http://schemas.microsoft.com/office/word/2006/wordml" xmlns:wps="http://schemas.microsoft.com/office/word/2010/wordprocessingShape" mc:Ignorable="w14 wp14">
+<w:numbering xmlns:ve="http://schemas.openxmlformats.org/markup-compatibility/2006" xmlns:o="urn:schemas-microsoft-com:office:office" xmlns:r="http://schemas.openxmlformats.org/officeDocument/2006/relationships" xmlns:m="http://schemas.openxmlformats.org/officeDocument/2006/math" xmlns:v="urn:schemas-microsoft-com:vml" xmlns:wp="http://schemas.openxmlformats.org/drawingml/2006/wordprocessingDrawing" xmlns:w10="urn:schemas-microsoft-com:office:word" xmlns:w="http://schemas.openxmlformats.org/wordprocessingml/2006/main" xmlns:wne="http://schemas.microsoft.com/office/word/2006/wordml">
   <w:abstractNum w:abstractNumId="0">
     <w:nsid w:val="08472B35"/>
     <w:multiLevelType w:val="hybridMultilevel"/>
@@ -6685,7 +6498,7 @@
 </file>
 
 <file path=word/styles.xml><?xml version="1.0" encoding="utf-8"?>
-<w:styles xmlns:mc="http://schemas.openxmlformats.org/markup-compatibility/2006" xmlns:r="http://schemas.openxmlformats.org/officeDocument/2006/relationships" xmlns:w="http://schemas.openxmlformats.org/wordprocessingml/2006/main" xmlns:w14="http://schemas.microsoft.com/office/word/2010/wordml" mc:Ignorable="w14">
+<w:styles xmlns:r="http://schemas.openxmlformats.org/officeDocument/2006/relationships" xmlns:w="http://schemas.openxmlformats.org/wordprocessingml/2006/main">
   <w:docDefaults>
     <w:rPrDefault>
       <w:rPr>
@@ -6901,6 +6714,7 @@
     <w:uiPriority w:val="99"/>
     <w:semiHidden/>
     <w:unhideWhenUsed/>
+    <w:qFormat/>
     <w:tblPr>
       <w:tblInd w:w="0" w:type="dxa"/>
       <w:tblCellMar>
@@ -6973,6 +6787,7 @@
       <w:jc w:val="both"/>
     </w:pPr>
     <w:tblPr>
+      <w:tblInd w:w="0" w:type="dxa"/>
       <w:tblBorders>
         <w:top w:val="single" w:sz="4" w:space="0" w:color="auto"/>
         <w:left w:val="single" w:sz="4" w:space="0" w:color="auto"/>
@@ -6981,6 +6796,12 @@
         <w:insideH w:val="single" w:sz="4" w:space="0" w:color="auto"/>
         <w:insideV w:val="single" w:sz="4" w:space="0" w:color="auto"/>
       </w:tblBorders>
+      <w:tblCellMar>
+        <w:top w:w="0" w:type="dxa"/>
+        <w:left w:w="108" w:type="dxa"/>
+        <w:bottom w:w="0" w:type="dxa"/>
+        <w:right w:w="108" w:type="dxa"/>
+      </w:tblCellMar>
     </w:tblPr>
   </w:style>
   <w:style w:type="character" w:customStyle="1" w:styleId="Char0">
@@ -7321,7 +7142,7 @@
         <a:sysClr val="windowText" lastClr="000000"/>
       </a:dk1>
       <a:lt1>
-        <a:sysClr val="window" lastClr="CCE8CF"/>
+        <a:sysClr val="window" lastClr="FFFFFF"/>
       </a:lt1>
       <a:dk2>
         <a:srgbClr val="1F497D"/>
